--- a/Documentos/Metodologias Ágeis.docx
+++ b/Documentos/Metodologias Ágeis.docx
@@ -258,18 +258,10 @@
           <w:rFonts w:ascii="Times New Roman" w:hAnsi="Times New Roman" w:cs="Times New Roman"/>
         </w:rPr>
       </w:pPr>
-    </w:p>
-    <w:p>
-      <w:pPr>
-        <w:rPr>
-          <w:rFonts w:ascii="Times New Roman" w:hAnsi="Times New Roman" w:cs="Times New Roman"/>
-        </w:rPr>
-      </w:pPr>
       <w:r>
         <w:rPr>
           <w:rFonts w:ascii="Times New Roman" w:hAnsi="Times New Roman" w:cs="Times New Roman"/>
         </w:rPr>
-        <w:lastRenderedPageBreak/>
         <w:t>Limeira – SP</w:t>
       </w:r>
       <w:r>

--- a/Documentos/Metodologias Ágeis.docx
+++ b/Documentos/Metodologias Ágeis.docx
@@ -2343,7 +2343,13 @@
         <w:rPr>
           <w:rFonts w:ascii="Times New Roman" w:hAnsi="Times New Roman" w:cs="Times New Roman"/>
         </w:rPr>
-        <w:t>Concluímos que, entre as metodologias ágeis estudadas, o Kanban foi a mais adequada para o nosso grupo. Embora o Scrum, o XP e o Lean apresentem pontos fortes relevantes, optamos pelo Kanban por já termos maior familiaridade com esse método e por sua aplicação prática ser mais simples e direta. A utilização de quadros visuais com colunas como “a fazer”, “em andamento” e “concluído” facilita o acompanhamento do progresso das tarefas e garante mais clareza na divisão do trabalho, tornando o processo de organização e execução do projeto mais eficiente para nossa equipe.</w:t>
+        <w:t>Portanto</w:t>
+      </w:r>
+      <w:r>
+        <w:rPr>
+          <w:rFonts w:ascii="Times New Roman" w:hAnsi="Times New Roman" w:cs="Times New Roman"/>
+        </w:rPr>
+        <w:t>, entre as metodologias ágeis estudadas, o Kanban foi a mais adequada para o nosso grupo. Embora o Scrum, o XP e o Lean apresentem pontos fortes relevantes, optamos pelo Kanban por já termos maior familiaridade com esse método e por sua aplicação prática ser mais simples e direta. A utilização de quadros visuais com colunas como “a fazer”, “em andamento” e “concluído” facilita o acompanhamento do progresso das tarefas e garante mais clareza na divisão do trabalho, tornando o processo de organização e execução do projeto mais eficiente para nossa equipe.</w:t>
       </w:r>
     </w:p>
     <w:p/>
